--- a/Descripcion.docx
+++ b/Descripcion.docx
@@ -30,9 +30,14 @@
     </w:p>
     <w:p>
       <w:r>
-        <w:t>El microservicio  “</w:t>
-      </w:r>
-      <w:proofErr w:type="spellStart"/>
+        <w:t xml:space="preserve">El </w:t>
+      </w:r>
+      <w:proofErr w:type="gramStart"/>
+      <w:r>
+        <w:t>microservicio  “</w:t>
+      </w:r>
+      <w:proofErr w:type="spellStart"/>
+      <w:proofErr w:type="gramEnd"/>
       <w:r>
         <w:t>Microservicio_WasteManager</w:t>
       </w:r>
@@ -83,13 +88,18 @@
     </w:p>
     <w:p>
       <w:r>
-        <w:t xml:space="preserve">Para la comunicación por medio de  </w:t>
+        <w:t xml:space="preserve">Para la comunicación por medio </w:t>
+      </w:r>
+      <w:proofErr w:type="gramStart"/>
+      <w:r>
+        <w:t xml:space="preserve">de  </w:t>
       </w:r>
       <w:proofErr w:type="spellStart"/>
       <w:r>
         <w:t>Feing</w:t>
       </w:r>
       <w:proofErr w:type="spellEnd"/>
+      <w:proofErr w:type="gramEnd"/>
       <w:r>
         <w:t xml:space="preserve"> Client , se </w:t>
       </w:r>
@@ -149,7 +159,15 @@
         <w:t xml:space="preserve"> a utilizar</w:t>
       </w:r>
       <w:r>
-        <w:t xml:space="preserve">. Con esto se pudo utilizar un instancia de esta interfaz inyectada en la clase que cumple la función de </w:t>
+        <w:t xml:space="preserve">. Con esto se pudo utilizar </w:t>
+      </w:r>
+      <w:proofErr w:type="gramStart"/>
+      <w:r>
+        <w:t>un instancia</w:t>
+      </w:r>
+      <w:proofErr w:type="gramEnd"/>
+      <w:r>
+        <w:t xml:space="preserve"> de esta interfaz inyectada en la clase que cumple la función de </w:t>
       </w:r>
       <w:proofErr w:type="spellStart"/>
       <w:r>
@@ -225,6 +243,7 @@
       <w:r>
         <w:t xml:space="preserve">Para los archivos de configuración se </w:t>
       </w:r>
+      <w:proofErr w:type="gramStart"/>
       <w:r>
         <w:t>utilizó</w:t>
       </w:r>
@@ -236,6 +255,7 @@
         <w:t>yaml</w:t>
       </w:r>
       <w:proofErr w:type="spellEnd"/>
+      <w:proofErr w:type="gramEnd"/>
       <w:r>
         <w:t xml:space="preserve"> en </w:t>
       </w:r>
@@ -267,10 +287,12 @@
         <w:t xml:space="preserve"> server y por consecuencia mis archivos de configuración de cada proyecto ahora deben de llamarse </w:t>
       </w:r>
       <w:proofErr w:type="spellStart"/>
+      <w:proofErr w:type="gramStart"/>
       <w:r>
         <w:t>bootstrap.yaml</w:t>
       </w:r>
       <w:proofErr w:type="spellEnd"/>
+      <w:proofErr w:type="gramEnd"/>
     </w:p>
     <w:p>
       <w:r>
@@ -306,9 +328,11 @@
         <w:t>address</w:t>
       </w:r>
       <w:proofErr w:type="spellEnd"/>
+      <w:proofErr w:type="gramStart"/>
       <w:r>
         <w:t>" )</w:t>
       </w:r>
+      <w:proofErr w:type="gramEnd"/>
       <w:r>
         <w:t xml:space="preserve"> para dar con la </w:t>
       </w:r>
@@ -392,9 +416,14 @@
       </w:r>
       <w:proofErr w:type="spellStart"/>
       <w:r>
-        <w:t>gatewayservice-dev.yaml</w:t>
-      </w:r>
-      <w:proofErr w:type="spellEnd"/>
+        <w:t>gatewayservice-</w:t>
+      </w:r>
+      <w:proofErr w:type="gramStart"/>
+      <w:r>
+        <w:t>dev.yaml</w:t>
+      </w:r>
+      <w:proofErr w:type="spellEnd"/>
+      <w:proofErr w:type="gramEnd"/>
       <w:r>
         <w:t>” para el perfil actual “</w:t>
       </w:r>
@@ -487,9 +516,14 @@
         <w:t>controladora</w:t>
       </w:r>
       <w:r>
-        <w:t xml:space="preserve"> del microservicio  “</w:t>
-      </w:r>
-      <w:proofErr w:type="spellStart"/>
+        <w:t xml:space="preserve"> del </w:t>
+      </w:r>
+      <w:proofErr w:type="gramStart"/>
+      <w:r>
+        <w:t>microservicio  “</w:t>
+      </w:r>
+      <w:proofErr w:type="spellStart"/>
+      <w:proofErr w:type="gramEnd"/>
       <w:r>
         <w:t>Microservicio_WasteManager</w:t>
       </w:r>
@@ -517,7 +551,15 @@
     <w:p>
       <w:r>
         <w:lastRenderedPageBreak/>
-        <w:t>@CircuitBreaker(name = "</w:t>
+        <w:t>@</w:t>
+      </w:r>
+      <w:proofErr w:type="gramStart"/>
+      <w:r>
+        <w:t>CircuitBreaker(</w:t>
+      </w:r>
+      <w:proofErr w:type="gramEnd"/>
+      <w:r>
+        <w:t>name = "</w:t>
       </w:r>
       <w:proofErr w:type="spellStart"/>
       <w:r>
@@ -546,7 +588,15 @@
     </w:p>
     <w:p>
       <w:r>
-        <w:t xml:space="preserve">También es necesario para su funcionamiento la configuración adicional  agregada a </w:t>
+        <w:t xml:space="preserve">También es necesario para su funcionamiento la configuración </w:t>
+      </w:r>
+      <w:proofErr w:type="gramStart"/>
+      <w:r>
+        <w:t>adicional  agregada</w:t>
+      </w:r>
+      <w:proofErr w:type="gramEnd"/>
+      <w:r>
+        <w:t xml:space="preserve"> a </w:t>
       </w:r>
       <w:proofErr w:type="spellStart"/>
       <w:r>
@@ -596,6 +646,7 @@
         <w:t xml:space="preserve"> mediante la ejecución de su .</w:t>
       </w:r>
       <w:proofErr w:type="spellStart"/>
+      <w:proofErr w:type="gramStart"/>
       <w:r>
         <w:t>jar</w:t>
       </w:r>
@@ -603,6 +654,7 @@
       <w:r>
         <w:t xml:space="preserve">  “</w:t>
       </w:r>
+      <w:proofErr w:type="gramEnd"/>
       <w:r>
         <w:t>zipkin-server-2.24.3-exec.jar</w:t>
       </w:r>
@@ -616,9 +668,14 @@
       </w:r>
       <w:proofErr w:type="spellStart"/>
       <w:r>
-        <w:t>microserviciowastemanager-dev.yaml</w:t>
-      </w:r>
-      <w:proofErr w:type="spellEnd"/>
+        <w:t>microserviciowastemanager-</w:t>
+      </w:r>
+      <w:proofErr w:type="gramStart"/>
+      <w:r>
+        <w:t>dev.yaml</w:t>
+      </w:r>
+      <w:proofErr w:type="spellEnd"/>
+      <w:proofErr w:type="gramEnd"/>
       <w:r>
         <w:t>” y “</w:t>
       </w:r>
@@ -945,9 +1002,33 @@
       </w:r>
       <w:proofErr w:type="spellEnd"/>
       <w:r>
-        <w:t xml:space="preserve"> para probar la api  </w:t>
-      </w:r>
-    </w:p>
+        <w:t xml:space="preserve"> para probar </w:t>
+      </w:r>
+      <w:proofErr w:type="gramStart"/>
+      <w:r>
+        <w:t>la api</w:t>
+      </w:r>
+      <w:proofErr w:type="gramEnd"/>
+      <w:r>
+        <w:t xml:space="preserve">  </w:t>
+      </w:r>
+    </w:p>
+    <w:p>
+      <w:r>
+        <w:t>Repositorio del proyecto:</w:t>
+      </w:r>
+    </w:p>
+    <w:p>
+      <w:hyperlink r:id="rId5" w:history="1">
+        <w:r>
+          <w:rPr>
+            <w:rStyle w:val="Hipervnculo"/>
+          </w:rPr>
+          <w:t>https://github.com/critBus/prueba_microservicios/tree/perfil-dev</w:t>
+        </w:r>
+      </w:hyperlink>
+    </w:p>
+    <w:p/>
     <w:sectPr>
       <w:pgSz w:w="11906" w:h="16838"/>
       <w:pgMar w:top="1417" w:right="1701" w:bottom="1417" w:left="1701" w:header="708" w:footer="708" w:gutter="0"/>
@@ -1509,6 +1590,29 @@
       <w:contextualSpacing/>
     </w:pPr>
   </w:style>
+  <w:style w:type="character" w:styleId="Hipervnculo">
+    <w:name w:val="Hyperlink"/>
+    <w:basedOn w:val="Fuentedeprrafopredeter"/>
+    <w:uiPriority w:val="99"/>
+    <w:unhideWhenUsed/>
+    <w:rsid w:val="00C64659"/>
+    <w:rPr>
+      <w:color w:val="0563C1" w:themeColor="hyperlink"/>
+      <w:u w:val="single"/>
+    </w:rPr>
+  </w:style>
+  <w:style w:type="character" w:styleId="Mencinsinresolver">
+    <w:name w:val="Unresolved Mention"/>
+    <w:basedOn w:val="Fuentedeprrafopredeter"/>
+    <w:uiPriority w:val="99"/>
+    <w:semiHidden/>
+    <w:unhideWhenUsed/>
+    <w:rsid w:val="00C64659"/>
+    <w:rPr>
+      <w:color w:val="605E5C"/>
+      <w:shd w:val="clear" w:color="auto" w:fill="E1DFDD"/>
+    </w:rPr>
+  </w:style>
 </w:styles>
 </file>
 

--- a/Descripcion.docx
+++ b/Descripcion.docx
@@ -4,397 +4,110 @@
   <w:body>
     <w:p>
       <w:r>
-        <w:t xml:space="preserve">El proyecto </w:t>
-      </w:r>
-      <w:proofErr w:type="spellStart"/>
-      <w:r>
-        <w:t>esta</w:t>
-      </w:r>
-      <w:proofErr w:type="spellEnd"/>
-      <w:r>
-        <w:t xml:space="preserve"> conformado por dos entidades gestionadas en diferentes microservicios, donde </w:t>
-      </w:r>
-      <w:proofErr w:type="spellStart"/>
-      <w:r>
-        <w:t>WasteManagerEntity</w:t>
-      </w:r>
-      <w:proofErr w:type="spellEnd"/>
-      <w:r>
-        <w:t xml:space="preserve"> almacena además una instancia de </w:t>
-      </w:r>
-      <w:proofErr w:type="spellStart"/>
-      <w:r>
-        <w:t>WasteManagerAddressEntity</w:t>
-      </w:r>
-      <w:proofErr w:type="spellEnd"/>
-    </w:p>
-    <w:p>
-      <w:r>
-        <w:t xml:space="preserve">El </w:t>
-      </w:r>
-      <w:proofErr w:type="gramStart"/>
-      <w:r>
-        <w:t>microservicio  “</w:t>
-      </w:r>
-      <w:proofErr w:type="spellStart"/>
-      <w:proofErr w:type="gramEnd"/>
-      <w:r>
-        <w:t>Microservicio_WasteManager</w:t>
-      </w:r>
-      <w:proofErr w:type="spellEnd"/>
-      <w:r>
-        <w:t>” se comunica con “</w:t>
-      </w:r>
-      <w:proofErr w:type="spellStart"/>
-      <w:r>
-        <w:t>Microservicio_WasteManagerAddress</w:t>
-      </w:r>
-      <w:proofErr w:type="spellEnd"/>
-      <w:r>
-        <w:t xml:space="preserve">” , mediante el uso de </w:t>
-      </w:r>
-      <w:proofErr w:type="spellStart"/>
-      <w:r>
-        <w:t>Feing</w:t>
-      </w:r>
-      <w:proofErr w:type="spellEnd"/>
-      <w:r>
-        <w:t xml:space="preserve"> Client, no se </w:t>
-      </w:r>
-      <w:proofErr w:type="spellStart"/>
-      <w:r>
-        <w:t>utilizo</w:t>
-      </w:r>
-      <w:proofErr w:type="spellEnd"/>
-      <w:r>
-        <w:t xml:space="preserve"> </w:t>
-      </w:r>
-      <w:proofErr w:type="spellStart"/>
-      <w:r>
-        <w:t>Rest</w:t>
-      </w:r>
-      <w:proofErr w:type="spellEnd"/>
-      <w:r>
-        <w:t xml:space="preserve"> </w:t>
-      </w:r>
-      <w:proofErr w:type="spellStart"/>
-      <w:r>
-        <w:t>Template</w:t>
-      </w:r>
-      <w:proofErr w:type="spellEnd"/>
-      <w:r>
-        <w:t xml:space="preserve"> para evitar manipular manualmente el host y puerto del servidor</w:t>
-      </w:r>
-    </w:p>
-    <w:p>
-      <w:r>
-        <w:t xml:space="preserve">Para la comunicación por medio </w:t>
-      </w:r>
-      <w:proofErr w:type="gramStart"/>
-      <w:r>
-        <w:t xml:space="preserve">de  </w:t>
-      </w:r>
-      <w:proofErr w:type="spellStart"/>
-      <w:r>
-        <w:t>Feing</w:t>
-      </w:r>
-      <w:proofErr w:type="spellEnd"/>
-      <w:proofErr w:type="gramEnd"/>
-      <w:r>
-        <w:t xml:space="preserve"> Client , se </w:t>
-      </w:r>
-      <w:proofErr w:type="spellStart"/>
-      <w:r>
-        <w:t>creo</w:t>
-      </w:r>
-      <w:proofErr w:type="spellEnd"/>
-      <w:r>
-        <w:t xml:space="preserve"> en “</w:t>
-      </w:r>
-      <w:proofErr w:type="spellStart"/>
-      <w:r>
-        <w:t>Microservicio_WasteManager</w:t>
-      </w:r>
-      <w:proofErr w:type="spellEnd"/>
-      <w:r>
-        <w:t>” el paquete “</w:t>
-      </w:r>
-      <w:proofErr w:type="spellStart"/>
-      <w:r>
-        <w:t>com.example.microserviciowastemanager.feignclients</w:t>
-      </w:r>
-      <w:proofErr w:type="spellEnd"/>
-      <w:r>
-        <w:t xml:space="preserve">” donde se </w:t>
+        <w:t>El proyecto esta conformado por dos entidades gestionadas en diferentes microservicios, donde WasteManagerEntity almacena además una instancia de WasteManagerAddressEntity</w:t>
+      </w:r>
+    </w:p>
+    <w:p>
+      <w:r>
+        <w:t>El microservicio  “Microservicio_WasteManager” se comunica con “Microservicio_WasteManagerAddress” , mediante el uso de Feing Client, no se utilizo Rest Template para evitar manipular manualmente el host y puerto del servidor</w:t>
+      </w:r>
+    </w:p>
+    <w:p>
+      <w:r>
+        <w:t xml:space="preserve">Para la comunicación por medio de  Feing Client , se creo en “Microservicio_WasteManager” el paquete “com.example.microserviciowastemanager.feignclients” donde se </w:t>
       </w:r>
       <w:r>
         <w:t>implementó</w:t>
       </w:r>
       <w:r>
-        <w:t xml:space="preserve"> la interfaz “</w:t>
-      </w:r>
-      <w:proofErr w:type="spellStart"/>
-      <w:r>
-        <w:t>WasteManagerAddressClient</w:t>
-      </w:r>
-      <w:proofErr w:type="spellEnd"/>
+        <w:t xml:space="preserve"> la interfaz “WasteManagerAddressClient” </w:t>
+      </w:r>
+      <w:r>
+        <w:t xml:space="preserve"> con los métodos del microservicio </w:t>
+      </w:r>
+      <w:r>
+        <w:t>“Microservicio_WasteManagerAddress”</w:t>
+      </w:r>
+      <w:r>
+        <w:t xml:space="preserve"> a utilizar</w:t>
+      </w:r>
+      <w:r>
+        <w:t>. Con esto se pudo utilizar un instancia de esta interfaz inyectada en la clase que cumple la función de service de este microservicio</w:t>
+      </w:r>
+    </w:p>
+    <w:p>
+      <w:r>
+        <w:t xml:space="preserve">Con el objetivo de exteriorizar y centralizar la configuración de los microservicios en un solo lugar </w:t>
+      </w:r>
+      <w:r>
+        <w:t>se utilizo un servidor de comunicación con Git “config-service” con una carpeta de configuración: “config-data” en la cual se encuentran los detalles principales del perfil dev de los diferentes microservicios</w:t>
+      </w:r>
+    </w:p>
+    <w:p>
+      <w:r>
+        <w:t>El servidor va a tomar del repositorio git la configuración de la carpeta mencionada, y en específico de la rama “perfil-dev” que es la seleccionada</w:t>
+      </w:r>
+    </w:p>
+    <w:p>
+      <w:r>
+        <w:t xml:space="preserve">Para los archivos de configuración se </w:t>
+      </w:r>
+      <w:r>
+        <w:t>utilizó</w:t>
+      </w:r>
+      <w:r>
+        <w:t xml:space="preserve"> .yaml en </w:t>
+      </w:r>
+      <w:r>
+        <w:t>vez</w:t>
+      </w:r>
+      <w:r>
+        <w:t xml:space="preserve"> de .properties porque ofrece un nivel mayor de organización y la documentación oficial se encuentra en este formato </w:t>
+      </w:r>
+    </w:p>
+    <w:p>
+      <w:r>
+        <w:t xml:space="preserve">Se utilizo a Spring Cloud Starter Bootstrap para ayudar al funcionamiento del Config server y por consecuencia mis archivos de configuración de cada proyecto ahora deben de llamarse </w:t>
+      </w:r>
+      <w:r>
+        <w:t>bootstrap.yaml</w:t>
+      </w:r>
+    </w:p>
+    <w:p>
+      <w:r>
+        <w:t xml:space="preserve">Para el registro y localización de microservicios, para el balanceo de carga y la tolerancia a fallos se </w:t>
+      </w:r>
+      <w:r>
+        <w:t>realizó</w:t>
+      </w:r>
+      <w:r>
+        <w:t xml:space="preserve"> una implementación de un servidor Eureka “NamingService”</w:t>
+      </w:r>
+      <w:r>
+        <w:t>, este solo necesita conocer el identificador de un microservicio ("/waste" y "/address" )</w:t>
+      </w:r>
+      <w:r>
+        <w:t xml:space="preserve"> para dar con la url correcta </w:t>
+      </w:r>
+    </w:p>
+    <w:p>
+      <w:r>
+        <w:t>Eureka proporciona un dashboard que permite ver los microservicios existentes actualmente en el registro “</w:t>
+      </w:r>
+      <w:r>
+        <w:t>http://localhost:8761/</w:t>
+      </w:r>
       <w:r>
         <w:t xml:space="preserve">” </w:t>
       </w:r>
-      <w:r>
-        <w:t xml:space="preserve"> con los métodos del microservicio </w:t>
-      </w:r>
-      <w:r>
-        <w:t>“</w:t>
-      </w:r>
-      <w:proofErr w:type="spellStart"/>
-      <w:r>
-        <w:t>Microservicio_WasteManagerAddress</w:t>
-      </w:r>
-      <w:proofErr w:type="spellEnd"/>
-      <w:r>
-        <w:t>”</w:t>
-      </w:r>
-      <w:r>
-        <w:t xml:space="preserve"> a utilizar</w:t>
-      </w:r>
-      <w:r>
-        <w:t xml:space="preserve">. Con esto se pudo utilizar </w:t>
-      </w:r>
-      <w:proofErr w:type="gramStart"/>
-      <w:r>
-        <w:t>un instancia</w:t>
-      </w:r>
-      <w:proofErr w:type="gramEnd"/>
-      <w:r>
-        <w:t xml:space="preserve"> de esta interfaz inyectada en la clase que cumple la función de </w:t>
-      </w:r>
-      <w:proofErr w:type="spellStart"/>
-      <w:r>
-        <w:t>service</w:t>
-      </w:r>
-      <w:proofErr w:type="spellEnd"/>
-      <w:r>
-        <w:t xml:space="preserve"> de este microservicio</w:t>
-      </w:r>
-    </w:p>
-    <w:p>
-      <w:r>
-        <w:t xml:space="preserve">Con el objetivo de exteriorizar y centralizar la configuración de los microservicios en un solo lugar </w:t>
-      </w:r>
-      <w:r>
-        <w:t xml:space="preserve">se </w:t>
-      </w:r>
-      <w:proofErr w:type="spellStart"/>
-      <w:r>
-        <w:t>utilizo</w:t>
-      </w:r>
-      <w:proofErr w:type="spellEnd"/>
-      <w:r>
-        <w:t xml:space="preserve"> un servidor de comunicación con Git “</w:t>
-      </w:r>
-      <w:proofErr w:type="spellStart"/>
-      <w:r>
-        <w:t>config-service</w:t>
-      </w:r>
-      <w:proofErr w:type="spellEnd"/>
-      <w:r>
-        <w:t>” con una carpeta de configuración: “</w:t>
-      </w:r>
-      <w:proofErr w:type="spellStart"/>
-      <w:r>
-        <w:t>config</w:t>
-      </w:r>
-      <w:proofErr w:type="spellEnd"/>
-      <w:r>
-        <w:t xml:space="preserve">-data” en la cual se encuentran los detalles principales del perfil </w:t>
-      </w:r>
-      <w:proofErr w:type="spellStart"/>
-      <w:r>
-        <w:t>dev</w:t>
-      </w:r>
-      <w:proofErr w:type="spellEnd"/>
-      <w:r>
-        <w:t xml:space="preserve"> de los diferentes microservicios</w:t>
-      </w:r>
-    </w:p>
-    <w:p>
-      <w:r>
-        <w:t xml:space="preserve">El servidor va a tomar del repositorio </w:t>
-      </w:r>
-      <w:proofErr w:type="spellStart"/>
-      <w:r>
-        <w:t>git</w:t>
-      </w:r>
-      <w:proofErr w:type="spellEnd"/>
-      <w:r>
-        <w:t xml:space="preserve"> la configuración de la carpeta mencionada, y en específico de la rama “perfil-</w:t>
-      </w:r>
-      <w:proofErr w:type="spellStart"/>
-      <w:r>
-        <w:t>dev</w:t>
-      </w:r>
-      <w:proofErr w:type="spellEnd"/>
-      <w:r>
-        <w:t>” que es la seleccionada</w:t>
-      </w:r>
-    </w:p>
-    <w:p>
-      <w:r>
-        <w:t xml:space="preserve">Para los archivos de configuración se </w:t>
-      </w:r>
-      <w:proofErr w:type="gramStart"/>
-      <w:r>
-        <w:t>utilizó</w:t>
-      </w:r>
-      <w:r>
-        <w:t xml:space="preserve"> .</w:t>
-      </w:r>
-      <w:proofErr w:type="spellStart"/>
-      <w:r>
-        <w:t>yaml</w:t>
-      </w:r>
-      <w:proofErr w:type="spellEnd"/>
-      <w:proofErr w:type="gramEnd"/>
-      <w:r>
-        <w:t xml:space="preserve"> en </w:t>
-      </w:r>
-      <w:r>
-        <w:t>vez</w:t>
-      </w:r>
-      <w:r>
-        <w:t xml:space="preserve"> de .</w:t>
-      </w:r>
-      <w:proofErr w:type="spellStart"/>
-      <w:r>
-        <w:t>properties</w:t>
-      </w:r>
-      <w:proofErr w:type="spellEnd"/>
-      <w:r>
-        <w:t xml:space="preserve"> porque ofrece un nivel mayor de organización y la documentación oficial se encuentra en este formato </w:t>
-      </w:r>
-    </w:p>
-    <w:p>
-      <w:r>
-        <w:t xml:space="preserve">Se utilizo a Spring Cloud Starter Bootstrap para ayudar al funcionamiento del </w:t>
-      </w:r>
-      <w:proofErr w:type="spellStart"/>
-      <w:r>
-        <w:t>Config</w:t>
-      </w:r>
-      <w:proofErr w:type="spellEnd"/>
-      <w:r>
-        <w:t xml:space="preserve"> server y por consecuencia mis archivos de configuración de cada proyecto ahora deben de llamarse </w:t>
-      </w:r>
-      <w:proofErr w:type="spellStart"/>
-      <w:proofErr w:type="gramStart"/>
-      <w:r>
-        <w:t>bootstrap.yaml</w:t>
-      </w:r>
-      <w:proofErr w:type="spellEnd"/>
-      <w:proofErr w:type="gramEnd"/>
-    </w:p>
-    <w:p>
-      <w:r>
-        <w:t xml:space="preserve">Para el registro y localización de microservicios, para el balanceo de carga y la tolerancia a fallos se </w:t>
-      </w:r>
-      <w:r>
-        <w:t>realizó</w:t>
-      </w:r>
-      <w:r>
-        <w:t xml:space="preserve"> una implementación de un servidor Eureka “</w:t>
-      </w:r>
-      <w:proofErr w:type="spellStart"/>
-      <w:r>
-        <w:t>NamingService</w:t>
-      </w:r>
-      <w:proofErr w:type="spellEnd"/>
-      <w:r>
-        <w:t>”</w:t>
-      </w:r>
-      <w:r>
-        <w:t>, este solo necesita conocer el identificador de un microservicio ("/</w:t>
-      </w:r>
-      <w:proofErr w:type="spellStart"/>
-      <w:r>
-        <w:t>waste</w:t>
-      </w:r>
-      <w:proofErr w:type="spellEnd"/>
-      <w:r>
-        <w:t>" y "/</w:t>
-      </w:r>
-      <w:proofErr w:type="spellStart"/>
-      <w:r>
-        <w:t>address</w:t>
-      </w:r>
-      <w:proofErr w:type="spellEnd"/>
-      <w:proofErr w:type="gramStart"/>
-      <w:r>
-        <w:t>" )</w:t>
-      </w:r>
-      <w:proofErr w:type="gramEnd"/>
-      <w:r>
-        <w:t xml:space="preserve"> para dar con la </w:t>
-      </w:r>
-      <w:proofErr w:type="spellStart"/>
-      <w:r>
-        <w:t>url</w:t>
-      </w:r>
-      <w:proofErr w:type="spellEnd"/>
-      <w:r>
-        <w:t xml:space="preserve"> correcta </w:t>
-      </w:r>
-    </w:p>
-    <w:p>
-      <w:r>
-        <w:t xml:space="preserve">Eureka proporciona un </w:t>
-      </w:r>
-      <w:proofErr w:type="spellStart"/>
-      <w:r>
-        <w:t>dashboard</w:t>
-      </w:r>
-      <w:proofErr w:type="spellEnd"/>
-      <w:r>
-        <w:t xml:space="preserve"> que permite ver los microservicios existentes actualmente en el registro “</w:t>
-      </w:r>
-      <w:r>
-        <w:t>http://localhost:8761/</w:t>
-      </w:r>
-      <w:r>
-        <w:t xml:space="preserve">” </w:t>
-      </w:r>
     </w:p>
     <w:p/>
     <w:p>
       <w:r>
-        <w:t xml:space="preserve">Para manipular las </w:t>
-      </w:r>
-      <w:proofErr w:type="spellStart"/>
-      <w:r>
-        <w:t>url</w:t>
-      </w:r>
-      <w:proofErr w:type="spellEnd"/>
-      <w:r>
-        <w:t xml:space="preserve"> de los microservicios se utilizó una puerta de enlace (API Gateway) “</w:t>
-      </w:r>
-      <w:proofErr w:type="spellStart"/>
-      <w:r>
-        <w:t>GatewayService</w:t>
-      </w:r>
-      <w:proofErr w:type="spellEnd"/>
-      <w:r>
-        <w:t>”</w:t>
-      </w:r>
-      <w:r>
-        <w:t xml:space="preserve">, lo que nos permite acceder a los diferentes microservicios desde la misma </w:t>
-      </w:r>
-      <w:proofErr w:type="spellStart"/>
-      <w:r>
-        <w:t>ip</w:t>
-      </w:r>
-      <w:proofErr w:type="spellEnd"/>
-      <w:r>
-        <w:t xml:space="preserve"> </w:t>
+        <w:t>Para manipular las url de los microservicios se utilizó una puerta de enlace (API Gateway) “GatewayService”</w:t>
+      </w:r>
+      <w:r>
+        <w:t xml:space="preserve">, lo que nos permite acceder a los diferentes microservicios desde la misma ip </w:t>
       </w:r>
     </w:p>
     <w:p>
@@ -404,48 +117,17 @@
         </w:rPr>
       </w:pPr>
       <w:r>
-        <w:t>Esta configuración se encuentra en el “</w:t>
-      </w:r>
-      <w:proofErr w:type="spellStart"/>
-      <w:r>
-        <w:t>config</w:t>
-      </w:r>
-      <w:proofErr w:type="spellEnd"/>
-      <w:r>
-        <w:t xml:space="preserve">-data/ </w:t>
-      </w:r>
-      <w:proofErr w:type="spellStart"/>
-      <w:r>
-        <w:t>gatewayservice-</w:t>
-      </w:r>
-      <w:proofErr w:type="gramStart"/>
-      <w:r>
-        <w:t>dev.yaml</w:t>
-      </w:r>
-      <w:proofErr w:type="spellEnd"/>
-      <w:proofErr w:type="gramEnd"/>
-      <w:r>
-        <w:t>” para el perfil actual “</w:t>
-      </w:r>
-      <w:proofErr w:type="spellStart"/>
-      <w:r>
-        <w:t>dev</w:t>
-      </w:r>
-      <w:proofErr w:type="spellEnd"/>
-      <w:r>
-        <w:t xml:space="preserve">” </w:t>
+        <w:t xml:space="preserve">Esta configuración se encuentra en el “config-data/ gatewayservice-dev.yaml” para el perfil actual “dev” </w:t>
       </w:r>
       <w:r>
         <w:t>donde dentro de este archivo en los “</w:t>
       </w:r>
-      <w:proofErr w:type="spellStart"/>
       <w:r>
         <w:rPr>
           <w:lang w:eastAsia="es-ES"/>
         </w:rPr>
         <w:t>predicates</w:t>
       </w:r>
-      <w:proofErr w:type="spellEnd"/>
       <w:r>
         <w:t>:”</w:t>
       </w:r>
@@ -453,23 +135,7 @@
         <w:t xml:space="preserve"> se agregan los </w:t>
       </w:r>
       <w:r>
-        <w:t>"/</w:t>
-      </w:r>
-      <w:proofErr w:type="spellStart"/>
-      <w:r>
-        <w:t>waste</w:t>
-      </w:r>
-      <w:proofErr w:type="spellEnd"/>
-      <w:r>
-        <w:t>" y "/</w:t>
-      </w:r>
-      <w:proofErr w:type="spellStart"/>
-      <w:r>
-        <w:t>address</w:t>
-      </w:r>
-      <w:proofErr w:type="spellEnd"/>
-      <w:r>
-        <w:t>"</w:t>
+        <w:t>"/waste" y "/address"</w:t>
       </w:r>
       <w:r>
         <w:t xml:space="preserve"> mencionados anteriormente </w:t>
@@ -480,15 +146,7 @@
         <w:t xml:space="preserve">Para evitar que el sistema se caiga si falla un componente, en este caso el microservicio </w:t>
       </w:r>
       <w:r>
-        <w:t>“</w:t>
-      </w:r>
-      <w:proofErr w:type="spellStart"/>
-      <w:r>
-        <w:t>Microservicio_WasteManagerAddress</w:t>
-      </w:r>
-      <w:proofErr w:type="spellEnd"/>
-      <w:r>
-        <w:t>”</w:t>
+        <w:t>“Microservicio_WasteManagerAddress”</w:t>
       </w:r>
       <w:r>
         <w:t>,</w:t>
@@ -497,15 +155,7 @@
         <w:t xml:space="preserve"> </w:t>
       </w:r>
       <w:r>
-        <w:t xml:space="preserve">se utilizó una implementación del patrón de diseño </w:t>
-      </w:r>
-      <w:proofErr w:type="spellStart"/>
-      <w:r>
-        <w:t>Circuit</w:t>
-      </w:r>
-      <w:proofErr w:type="spellEnd"/>
-      <w:r>
-        <w:t xml:space="preserve"> Breaker usando Resilence4j</w:t>
+        <w:t>se utilizó una implementación del patrón de diseño Circuit Breaker usando Resilence4j</w:t>
       </w:r>
     </w:p>
     <w:p>
@@ -516,20 +166,7 @@
         <w:t>controladora</w:t>
       </w:r>
       <w:r>
-        <w:t xml:space="preserve"> del </w:t>
-      </w:r>
-      <w:proofErr w:type="gramStart"/>
-      <w:r>
-        <w:t>microservicio  “</w:t>
-      </w:r>
-      <w:proofErr w:type="spellStart"/>
-      <w:proofErr w:type="gramEnd"/>
-      <w:r>
-        <w:t>Microservicio_WasteManager</w:t>
-      </w:r>
-      <w:proofErr w:type="spellEnd"/>
-      <w:r>
-        <w:t xml:space="preserve">” </w:t>
+        <w:t xml:space="preserve"> del microservicio  “Microservicio_WasteManager” </w:t>
       </w:r>
     </w:p>
     <w:p>
@@ -539,72 +176,19 @@
       <w:r>
         <w:t xml:space="preserve">función </w:t>
       </w:r>
-      <w:proofErr w:type="spellStart"/>
-      <w:r>
-        <w:t>fallBackGetAddres</w:t>
-      </w:r>
-      <w:proofErr w:type="spellEnd"/>
-      <w:r>
-        <w:t xml:space="preserve"> enlazada a los métodos POST y PUT, por medio de la anotación </w:t>
+      <w:r>
+        <w:t xml:space="preserve">fallBackGetAddres enlazada a los métodos POST y PUT, por medio de la anotación </w:t>
       </w:r>
     </w:p>
     <w:p>
       <w:r>
         <w:lastRenderedPageBreak/>
-        <w:t>@</w:t>
-      </w:r>
-      <w:proofErr w:type="gramStart"/>
-      <w:r>
-        <w:t>CircuitBreaker(</w:t>
-      </w:r>
-      <w:proofErr w:type="gramEnd"/>
-      <w:r>
-        <w:t>name = "</w:t>
-      </w:r>
-      <w:proofErr w:type="spellStart"/>
-      <w:r>
-        <w:t>microserviciowastemanageraddresCB</w:t>
-      </w:r>
-      <w:proofErr w:type="spellEnd"/>
-      <w:r>
-        <w:t>",</w:t>
-      </w:r>
-      <w:proofErr w:type="spellStart"/>
-      <w:r>
-        <w:t>fallbackMethod</w:t>
-      </w:r>
-      <w:proofErr w:type="spellEnd"/>
-      <w:r>
-        <w:t xml:space="preserve"> = "</w:t>
-      </w:r>
-      <w:proofErr w:type="spellStart"/>
-      <w:r>
-        <w:t>fallBackGetAddres</w:t>
-      </w:r>
-      <w:proofErr w:type="spellEnd"/>
-      <w:r>
-        <w:t>")</w:t>
-      </w:r>
-    </w:p>
-    <w:p>
-      <w:r>
-        <w:t xml:space="preserve">También es necesario para su funcionamiento la configuración </w:t>
-      </w:r>
-      <w:proofErr w:type="gramStart"/>
-      <w:r>
-        <w:t>adicional  agregada</w:t>
-      </w:r>
-      <w:proofErr w:type="gramEnd"/>
-      <w:r>
-        <w:t xml:space="preserve"> a </w:t>
-      </w:r>
-      <w:proofErr w:type="spellStart"/>
-      <w:r>
-        <w:t>microserviciowastemanager-dev.yaml</w:t>
-      </w:r>
-      <w:proofErr w:type="spellEnd"/>
-      <w:r>
-        <w:t xml:space="preserve"> de “</w:t>
+        <w:t>@CircuitBreaker(name = "microserviciowastemanageraddresCB",fallbackMethod = "fallBackGetAddres")</w:t>
+      </w:r>
+    </w:p>
+    <w:p>
+      <w:r>
+        <w:t>También es necesario para su funcionamiento la configuración adicional  agregada a microserviciowastemanager-dev.yaml de “</w:t>
       </w:r>
       <w:r>
         <w:rPr>
@@ -619,15 +203,7 @@
         <w:t xml:space="preserve"> donde se declara la instancia </w:t>
       </w:r>
       <w:r>
-        <w:t>"</w:t>
-      </w:r>
-      <w:proofErr w:type="spellStart"/>
-      <w:r>
-        <w:t>microserviciowastemanageraddresCB</w:t>
-      </w:r>
-      <w:proofErr w:type="spellEnd"/>
-      <w:r>
-        <w:t>"</w:t>
+        <w:t>"microserviciowastemanageraddresCB"</w:t>
       </w:r>
       <w:r>
         <w:t xml:space="preserve"> </w:t>
@@ -635,26 +211,11 @@
     </w:p>
     <w:p>
       <w:r>
-        <w:t xml:space="preserve">Para poder mantener un rastreo de todas las ejecuciones de nuestro proyecto se utilizó a </w:t>
-      </w:r>
-      <w:proofErr w:type="spellStart"/>
-      <w:r>
-        <w:t>Zipkin</w:t>
-      </w:r>
-      <w:proofErr w:type="spellEnd"/>
-      <w:r>
-        <w:t xml:space="preserve"> mediante la ejecución de su .</w:t>
-      </w:r>
-      <w:proofErr w:type="spellStart"/>
-      <w:proofErr w:type="gramStart"/>
-      <w:r>
-        <w:t>jar</w:t>
-      </w:r>
-      <w:proofErr w:type="spellEnd"/>
-      <w:r>
-        <w:t xml:space="preserve">  “</w:t>
-      </w:r>
-      <w:proofErr w:type="gramEnd"/>
+        <w:t>Para poder mantener un rastreo de todas las ejecuciones de nuestro proyecto se utilizó a Zipkin</w:t>
+      </w:r>
+      <w:r>
+        <w:t xml:space="preserve"> mediante la ejecución de su .jar  “</w:t>
+      </w:r>
       <w:r>
         <w:t>zipkin-server-2.24.3-exec.jar</w:t>
       </w:r>
@@ -666,24 +227,15 @@
       <w:r>
         <w:t>El rastreo se une al proyecto mediante una pequeña configuración agregada a los archivos “</w:t>
       </w:r>
-      <w:proofErr w:type="spellStart"/>
-      <w:r>
-        <w:t>microserviciowastemanager-</w:t>
-      </w:r>
-      <w:proofErr w:type="gramStart"/>
-      <w:r>
-        <w:t>dev.yaml</w:t>
-      </w:r>
-      <w:proofErr w:type="spellEnd"/>
-      <w:proofErr w:type="gramEnd"/>
+      <w:r>
+        <w:t>microserviciowastemanager-dev.yaml</w:t>
+      </w:r>
       <w:r>
         <w:t>” y “</w:t>
       </w:r>
-      <w:proofErr w:type="spellStart"/>
       <w:r>
         <w:t>microserviciowastemanageraddres-dev.yaml</w:t>
       </w:r>
-      <w:proofErr w:type="spellEnd"/>
       <w:r>
         <w:t>”, en específico las líneas:</w:t>
       </w:r>
@@ -702,7 +254,6 @@
           <w14:ligatures w14:val="none"/>
         </w:rPr>
       </w:pPr>
-      <w:proofErr w:type="spellStart"/>
       <w:r>
         <w:rPr>
           <w:rFonts w:ascii="Consolas" w:eastAsia="Times New Roman" w:hAnsi="Consolas" w:cs="Times New Roman"/>
@@ -715,7 +266,6 @@
         </w:rPr>
         <w:t>spring</w:t>
       </w:r>
-      <w:proofErr w:type="spellEnd"/>
       <w:r>
         <w:rPr>
           <w:rFonts w:ascii="Consolas" w:eastAsia="Times New Roman" w:hAnsi="Consolas" w:cs="Times New Roman"/>
@@ -755,7 +305,6 @@
         </w:rPr>
         <w:t xml:space="preserve">  </w:t>
       </w:r>
-      <w:proofErr w:type="spellStart"/>
       <w:r>
         <w:rPr>
           <w:rFonts w:ascii="Consolas" w:eastAsia="Times New Roman" w:hAnsi="Consolas" w:cs="Times New Roman"/>
@@ -768,7 +317,6 @@
         </w:rPr>
         <w:t>application</w:t>
       </w:r>
-      <w:proofErr w:type="spellEnd"/>
       <w:r>
         <w:rPr>
           <w:rFonts w:ascii="Consolas" w:eastAsia="Times New Roman" w:hAnsi="Consolas" w:cs="Times New Roman"/>
@@ -808,7 +356,6 @@
         </w:rPr>
         <w:t xml:space="preserve">    </w:t>
       </w:r>
-      <w:proofErr w:type="spellStart"/>
       <w:r>
         <w:rPr>
           <w:rFonts w:ascii="Consolas" w:eastAsia="Times New Roman" w:hAnsi="Consolas" w:cs="Times New Roman"/>
@@ -821,7 +368,6 @@
         </w:rPr>
         <w:t>zipkin</w:t>
       </w:r>
-      <w:proofErr w:type="spellEnd"/>
       <w:r>
         <w:rPr>
           <w:rFonts w:ascii="Consolas" w:eastAsia="Times New Roman" w:hAnsi="Consolas" w:cs="Times New Roman"/>
@@ -869,34 +415,10 @@
         </w:numPr>
       </w:pPr>
       <w:r>
-        <w:t>Ejecutar el .</w:t>
-      </w:r>
-      <w:proofErr w:type="spellStart"/>
-      <w:r>
-        <w:t>jar</w:t>
-      </w:r>
-      <w:proofErr w:type="spellEnd"/>
-      <w:r>
-        <w:t xml:space="preserve"> de </w:t>
-      </w:r>
-      <w:proofErr w:type="spellStart"/>
-      <w:r>
-        <w:t>Zipkin</w:t>
-      </w:r>
-      <w:proofErr w:type="spellEnd"/>
-      <w:r>
-        <w:t xml:space="preserve"> mediante el comando “</w:t>
-      </w:r>
-      <w:r>
-        <w:t>java -</w:t>
-      </w:r>
-      <w:proofErr w:type="spellStart"/>
-      <w:r>
-        <w:t>jar</w:t>
-      </w:r>
-      <w:proofErr w:type="spellEnd"/>
-      <w:r>
-        <w:t xml:space="preserve"> zipkin-server-2.24.3-exec.jar</w:t>
+        <w:t>Ejecutar el .jar de Zipkin mediante el comando “</w:t>
+      </w:r>
+      <w:r>
+        <w:t>java -jar zipkin-server-2.24.3-exec.jar</w:t>
       </w:r>
       <w:r>
         <w:t>”</w:t>
@@ -913,11 +435,9 @@
       <w:r>
         <w:t xml:space="preserve">Ejecutar el proyecto: </w:t>
       </w:r>
-      <w:proofErr w:type="spellStart"/>
       <w:r>
         <w:t>config-service</w:t>
       </w:r>
-      <w:proofErr w:type="spellEnd"/>
     </w:p>
     <w:p>
       <w:pPr>
@@ -930,11 +450,9 @@
       <w:r>
         <w:t xml:space="preserve">Ejecutar el proyecto: </w:t>
       </w:r>
-      <w:proofErr w:type="spellStart"/>
       <w:r>
         <w:t>NamingService</w:t>
       </w:r>
-      <w:proofErr w:type="spellEnd"/>
     </w:p>
     <w:p>
       <w:pPr>
@@ -947,11 +465,9 @@
       <w:r>
         <w:t xml:space="preserve">Ejecutar el proyecto: </w:t>
       </w:r>
-      <w:proofErr w:type="spellStart"/>
       <w:r>
         <w:t>GatewayService</w:t>
       </w:r>
-      <w:proofErr w:type="spellEnd"/>
     </w:p>
     <w:p>
       <w:pPr>
@@ -964,11 +480,9 @@
       <w:r>
         <w:t xml:space="preserve">Ejecutar el proyecto: </w:t>
       </w:r>
-      <w:proofErr w:type="spellStart"/>
       <w:r>
         <w:t>Microservicio_WasteManagerAddress</w:t>
       </w:r>
-      <w:proofErr w:type="spellEnd"/>
     </w:p>
     <w:p>
       <w:pPr>
@@ -981,11 +495,9 @@
       <w:r>
         <w:t xml:space="preserve">Ejecutar el proyecto: </w:t>
       </w:r>
-      <w:proofErr w:type="spellStart"/>
       <w:r>
         <w:t>Microservicio_WasteManager</w:t>
       </w:r>
-      <w:proofErr w:type="spellEnd"/>
     </w:p>
     <w:p>
       <w:pPr>
@@ -994,23 +506,7 @@
     </w:p>
     <w:p>
       <w:r>
-        <w:t xml:space="preserve">Se incluye además una colección </w:t>
-      </w:r>
-      <w:proofErr w:type="spellStart"/>
-      <w:r>
-        <w:t>Postman</w:t>
-      </w:r>
-      <w:proofErr w:type="spellEnd"/>
-      <w:r>
-        <w:t xml:space="preserve"> para probar </w:t>
-      </w:r>
-      <w:proofErr w:type="gramStart"/>
-      <w:r>
-        <w:t>la api</w:t>
-      </w:r>
-      <w:proofErr w:type="gramEnd"/>
-      <w:r>
-        <w:t xml:space="preserve">  </w:t>
+        <w:t xml:space="preserve">Se incluye además una colección Postman para probar la api  </w:t>
       </w:r>
     </w:p>
     <w:p>
@@ -1029,6 +525,22 @@
       </w:hyperlink>
     </w:p>
     <w:p/>
+    <w:p>
+      <w:r>
+        <w:t xml:space="preserve">Descarga de </w:t>
+      </w:r>
+      <w:r>
+        <w:t>zipkin</w:t>
+      </w:r>
+      <w:r>
+        <w:t>:</w:t>
+      </w:r>
+    </w:p>
+    <w:p>
+      <w:r>
+        <w:t>https://search.maven.org/remote_content?g=io.zipkin&amp;a=zipkin-server&amp;v=LATEST&amp;c=exec</w:t>
+      </w:r>
+    </w:p>
     <w:sectPr>
       <w:pgSz w:w="11906" w:h="16838"/>
       <w:pgMar w:top="1417" w:right="1701" w:bottom="1417" w:left="1701" w:header="708" w:footer="708" w:gutter="0"/>
